--- a/4.4.12参考准备.docx
+++ b/4.4.12参考准备.docx
@@ -1,6 +1,6 @@
 
 <file path=word/document.xml><?xml version="1.0" encoding="utf-8"?>
-<w:document xmlns:wpc="http://schemas.microsoft.com/office/word/2010/wordprocessingCanvas" xmlns:cx="http://schemas.microsoft.com/office/drawing/2014/chartex" xmlns:mc="http://schemas.openxmlformats.org/markup-compatibility/2006" xmlns:o="urn:schemas-microsoft-com:office:office" xmlns:r="http://schemas.openxmlformats.org/officeDocument/2006/relationships" xmlns:m="http://schemas.openxmlformats.org/officeDocument/2006/math" xmlns:v="urn:schemas-microsoft-com:vml" xmlns:wp14="http://schemas.microsoft.com/office/word/2010/wordprocessingDrawing" xmlns:wp="http://schemas.openxmlformats.org/drawingml/2006/wordprocessingDrawing" xmlns:w10="urn:schemas-microsoft-com:office:word" xmlns:w="http://schemas.openxmlformats.org/wordprocessingml/2006/main" xmlns:w14="http://schemas.microsoft.com/office/word/2010/wordml" xmlns:w15="http://schemas.microsoft.com/office/word/2012/wordml" xmlns:w16se="http://schemas.microsoft.com/office/word/2015/wordml/symex" xmlns:wpg="http://schemas.microsoft.com/office/word/2010/wordprocessingGroup" xmlns:wpi="http://schemas.microsoft.com/office/word/2010/wordprocessingInk" xmlns:wne="http://schemas.microsoft.com/office/word/2006/wordml" xmlns:wps="http://schemas.microsoft.com/office/word/2010/wordprocessingShape" mc:Ignorable="w14 w15 w16se wp14">
+<w:document xmlns:wpc="http://schemas.microsoft.com/office/word/2010/wordprocessingCanvas" xmlns:cx="http://schemas.microsoft.com/office/drawing/2014/chartex" xmlns:cx1="http://schemas.microsoft.com/office/drawing/2015/9/8/chartex" xmlns:cx2="http://schemas.microsoft.com/office/drawing/2015/10/21/chartex" xmlns:cx3="http://schemas.microsoft.com/office/drawing/2016/5/9/chartex" xmlns:cx4="http://schemas.microsoft.com/office/drawing/2016/5/10/chartex" xmlns:cx5="http://schemas.microsoft.com/office/drawing/2016/5/11/chartex" xmlns:cx6="http://schemas.microsoft.com/office/drawing/2016/5/12/chartex" xmlns:cx7="http://schemas.microsoft.com/office/drawing/2016/5/13/chartex" xmlns:cx8="http://schemas.microsoft.com/office/drawing/2016/5/14/chartex" xmlns:mc="http://schemas.openxmlformats.org/markup-compatibility/2006" xmlns:aink="http://schemas.microsoft.com/office/drawing/2016/ink" xmlns:am3d="http://schemas.microsoft.com/office/drawing/2017/model3d" xmlns:o="urn:schemas-microsoft-com:office:office" xmlns:r="http://schemas.openxmlformats.org/officeDocument/2006/relationships" xmlns:m="http://schemas.openxmlformats.org/officeDocument/2006/math" xmlns:v="urn:schemas-microsoft-com:vml" xmlns:wp14="http://schemas.microsoft.com/office/word/2010/wordprocessingDrawing" xmlns:wp="http://schemas.openxmlformats.org/drawingml/2006/wordprocessingDrawing" xmlns:w10="urn:schemas-microsoft-com:office:word" xmlns:w="http://schemas.openxmlformats.org/wordprocessingml/2006/main" xmlns:w14="http://schemas.microsoft.com/office/word/2010/wordml" xmlns:w15="http://schemas.microsoft.com/office/word/2012/wordml" xmlns:w16cid="http://schemas.microsoft.com/office/word/2016/wordml/cid" xmlns:w16se="http://schemas.microsoft.com/office/word/2015/wordml/symex" xmlns:wpg="http://schemas.microsoft.com/office/word/2010/wordprocessingGroup" xmlns:wpi="http://schemas.microsoft.com/office/word/2010/wordprocessingInk" xmlns:wne="http://schemas.microsoft.com/office/word/2006/wordml" xmlns:wps="http://schemas.microsoft.com/office/word/2010/wordprocessingShape" mc:Ignorable="w14 w15 w16se w16cid wp14">
   <w:body>
     <w:p>
       <w:pPr>
@@ -106,9 +106,6 @@
           <w:numId w:val="1"/>
         </w:numPr>
         <w:ind w:firstLineChars="0"/>
-        <w:rPr>
-          <w:rFonts w:hint="eastAsia"/>
-        </w:rPr>
       </w:pPr>
       <m:oMath>
         <m:r>
@@ -160,8 +157,6 @@
           <m:t>stmt→s</m:t>
         </m:r>
       </m:oMath>
-      <w:bookmarkStart w:id="0" w:name="_GoBack"/>
-      <w:bookmarkEnd w:id="0"/>
     </w:p>
     <w:p>
       <w:pPr>
@@ -282,6 +277,14 @@
           <m:t>listTail→ϵ</m:t>
         </m:r>
       </m:oMath>
+    </w:p>
+    <w:p/>
+    <w:p>
+      <w:pPr>
+        <w:rPr>
+          <w:rFonts w:hint="eastAsia"/>
+        </w:rPr>
+      </w:pPr>
     </w:p>
     <w:p>
       <w:r>
@@ -304,7 +307,7 @@
                     <pic:cNvPicPr/>
                   </pic:nvPicPr>
                   <pic:blipFill>
-                    <a:blip r:embed="rId5"/>
+                    <a:blip r:embed="rId7"/>
                     <a:stretch>
                       <a:fillRect/>
                     </a:stretch>
@@ -360,12 +363,30 @@
       <w:pPr>
         <w:widowControl/>
         <w:rPr>
+          <w:rFonts w:ascii="等线" w:eastAsia="等线" w:hAnsi="等线" w:cs="宋体" w:hint="eastAsia"/>
+          <w:color w:val="000000"/>
+          <w:kern w:val="0"/>
+          <w:sz w:val="22"/>
+        </w:rPr>
+      </w:pPr>
+      <w:r>
+        <w:rPr>
           <w:rFonts w:ascii="等线" w:eastAsia="等线" w:hAnsi="等线" w:cs="宋体"/>
           <w:color w:val="000000"/>
           <w:kern w:val="0"/>
           <w:sz w:val="22"/>
         </w:rPr>
-      </w:pPr>
+        <w:tab/>
+      </w:r>
+      <w:r>
+        <w:rPr>
+          <w:rFonts w:ascii="等线" w:eastAsia="等线" w:hAnsi="等线" w:cs="宋体" w:hint="eastAsia"/>
+          <w:color w:val="000000"/>
+          <w:kern w:val="0"/>
+          <w:sz w:val="22"/>
+        </w:rPr>
+        <w:t>文法对应9个产生式</w:t>
+      </w:r>
     </w:p>
     <w:p>
       <w:pPr>
@@ -377,6 +398,73 @@
           <w:sz w:val="22"/>
         </w:rPr>
       </w:pPr>
+      <w:r>
+        <w:rPr>
+          <w:noProof/>
+        </w:rPr>
+        <w:drawing>
+          <wp:anchor distT="0" distB="0" distL="114300" distR="114300" simplePos="0" relativeHeight="251658240" behindDoc="0" locked="0" layoutInCell="1" allowOverlap="1" wp14:anchorId="257DEE8B">
+            <wp:simplePos x="0" y="0"/>
+            <wp:positionH relativeFrom="column">
+              <wp:posOffset>-1321</wp:posOffset>
+            </wp:positionH>
+            <wp:positionV relativeFrom="paragraph">
+              <wp:posOffset>33475</wp:posOffset>
+            </wp:positionV>
+            <wp:extent cx="2035045" cy="1719262"/>
+            <wp:effectExtent l="0" t="0" r="3810" b="0"/>
+            <wp:wrapSquare wrapText="bothSides"/>
+            <wp:docPr id="3" name="图片 3"/>
+            <wp:cNvGraphicFramePr>
+              <a:graphicFrameLocks xmlns:a="http://schemas.openxmlformats.org/drawingml/2006/main" noChangeAspect="1"/>
+            </wp:cNvGraphicFramePr>
+            <a:graphic xmlns:a="http://schemas.openxmlformats.org/drawingml/2006/main">
+              <a:graphicData uri="http://schemas.openxmlformats.org/drawingml/2006/picture">
+                <pic:pic xmlns:pic="http://schemas.openxmlformats.org/drawingml/2006/picture">
+                  <pic:nvPicPr>
+                    <pic:cNvPr id="1" name=""/>
+                    <pic:cNvPicPr/>
+                  </pic:nvPicPr>
+                  <pic:blipFill>
+                    <a:blip r:embed="rId8">
+                      <a:extLst>
+                        <a:ext uri="{28A0092B-C50C-407E-A947-70E740481C1C}">
+                          <a14:useLocalDpi xmlns:a14="http://schemas.microsoft.com/office/drawing/2010/main" val="0"/>
+                        </a:ext>
+                      </a:extLst>
+                    </a:blip>
+                    <a:stretch>
+                      <a:fillRect/>
+                    </a:stretch>
+                  </pic:blipFill>
+                  <pic:spPr>
+                    <a:xfrm>
+                      <a:off x="0" y="0"/>
+                      <a:ext cx="2035045" cy="1719262"/>
+                    </a:xfrm>
+                    <a:prstGeom prst="rect">
+                      <a:avLst/>
+                    </a:prstGeom>
+                  </pic:spPr>
+                </pic:pic>
+              </a:graphicData>
+            </a:graphic>
+          </wp:anchor>
+        </w:drawing>
+      </w:r>
+    </w:p>
+    <w:p>
+      <w:pPr>
+        <w:widowControl/>
+        <w:rPr>
+          <w:rFonts w:ascii="等线" w:eastAsia="等线" w:hAnsi="等线" w:cs="宋体"/>
+          <w:color w:val="000000"/>
+          <w:kern w:val="0"/>
+          <w:sz w:val="22"/>
+        </w:rPr>
+      </w:pPr>
+      <w:bookmarkStart w:id="0" w:name="_GoBack"/>
+      <w:bookmarkEnd w:id="0"/>
     </w:p>
     <w:p>
       <w:pPr>
@@ -409,7 +497,7 @@
                     <pic:cNvPicPr/>
                   </pic:nvPicPr>
                   <pic:blipFill>
-                    <a:blip r:embed="rId6"/>
+                    <a:blip r:embed="rId9"/>
                     <a:stretch>
                       <a:fillRect/>
                     </a:stretch>
@@ -472,7 +560,7 @@
                     <pic:cNvPicPr/>
                   </pic:nvPicPr>
                   <pic:blipFill>
-                    <a:blip r:embed="rId7"/>
+                    <a:blip r:embed="rId10"/>
                     <a:stretch>
                       <a:fillRect/>
                     </a:stretch>
@@ -505,13 +593,7 @@
       </w:pPr>
     </w:p>
     <w:p/>
-    <w:p>
-      <w:pPr>
-        <w:rPr>
-          <w:rFonts w:hint="eastAsia"/>
-        </w:rPr>
-      </w:pPr>
-    </w:p>
+    <w:p/>
     <w:sectPr>
       <w:pgSz w:w="11906" w:h="16838"/>
       <w:pgMar w:top="1440" w:right="1800" w:bottom="1440" w:left="1800" w:header="851" w:footer="992" w:gutter="0"/>
@@ -522,8 +604,46 @@
 </w:document>
 </file>
 
+<file path=word/endnotes.xml><?xml version="1.0" encoding="utf-8"?>
+<w:endnotes xmlns:wpc="http://schemas.microsoft.com/office/word/2010/wordprocessingCanvas" xmlns:cx="http://schemas.microsoft.com/office/drawing/2014/chartex" xmlns:cx1="http://schemas.microsoft.com/office/drawing/2015/9/8/chartex" xmlns:cx2="http://schemas.microsoft.com/office/drawing/2015/10/21/chartex" xmlns:cx3="http://schemas.microsoft.com/office/drawing/2016/5/9/chartex" xmlns:cx4="http://schemas.microsoft.com/office/drawing/2016/5/10/chartex" xmlns:cx5="http://schemas.microsoft.com/office/drawing/2016/5/11/chartex" xmlns:cx6="http://schemas.microsoft.com/office/drawing/2016/5/12/chartex" xmlns:cx7="http://schemas.microsoft.com/office/drawing/2016/5/13/chartex" xmlns:cx8="http://schemas.microsoft.com/office/drawing/2016/5/14/chartex" xmlns:mc="http://schemas.openxmlformats.org/markup-compatibility/2006" xmlns:aink="http://schemas.microsoft.com/office/drawing/2016/ink" xmlns:am3d="http://schemas.microsoft.com/office/drawing/2017/model3d" xmlns:o="urn:schemas-microsoft-com:office:office" xmlns:r="http://schemas.openxmlformats.org/officeDocument/2006/relationships" xmlns:m="http://schemas.openxmlformats.org/officeDocument/2006/math" xmlns:v="urn:schemas-microsoft-com:vml" xmlns:wp14="http://schemas.microsoft.com/office/word/2010/wordprocessingDrawing" xmlns:wp="http://schemas.openxmlformats.org/drawingml/2006/wordprocessingDrawing" xmlns:w10="urn:schemas-microsoft-com:office:word" xmlns:w="http://schemas.openxmlformats.org/wordprocessingml/2006/main" xmlns:w14="http://schemas.microsoft.com/office/word/2010/wordml" xmlns:w15="http://schemas.microsoft.com/office/word/2012/wordml" xmlns:w16cid="http://schemas.microsoft.com/office/word/2016/wordml/cid" xmlns:w16se="http://schemas.microsoft.com/office/word/2015/wordml/symex" xmlns:wpg="http://schemas.microsoft.com/office/word/2010/wordprocessingGroup" xmlns:wpi="http://schemas.microsoft.com/office/word/2010/wordprocessingInk" xmlns:wne="http://schemas.microsoft.com/office/word/2006/wordml" xmlns:wps="http://schemas.microsoft.com/office/word/2010/wordprocessingShape" mc:Ignorable="w14 w15 w16se w16cid wp14">
+  <w:endnote w:type="separator" w:id="-1">
+    <w:p>
+      <w:r>
+        <w:separator/>
+      </w:r>
+    </w:p>
+  </w:endnote>
+  <w:endnote w:type="continuationSeparator" w:id="0">
+    <w:p>
+      <w:r>
+        <w:continuationSeparator/>
+      </w:r>
+    </w:p>
+  </w:endnote>
+</w:endnotes>
+</file>
+
+<file path=word/footnotes.xml><?xml version="1.0" encoding="utf-8"?>
+<w:footnotes xmlns:wpc="http://schemas.microsoft.com/office/word/2010/wordprocessingCanvas" xmlns:cx="http://schemas.microsoft.com/office/drawing/2014/chartex" xmlns:cx1="http://schemas.microsoft.com/office/drawing/2015/9/8/chartex" xmlns:cx2="http://schemas.microsoft.com/office/drawing/2015/10/21/chartex" xmlns:cx3="http://schemas.microsoft.com/office/drawing/2016/5/9/chartex" xmlns:cx4="http://schemas.microsoft.com/office/drawing/2016/5/10/chartex" xmlns:cx5="http://schemas.microsoft.com/office/drawing/2016/5/11/chartex" xmlns:cx6="http://schemas.microsoft.com/office/drawing/2016/5/12/chartex" xmlns:cx7="http://schemas.microsoft.com/office/drawing/2016/5/13/chartex" xmlns:cx8="http://schemas.microsoft.com/office/drawing/2016/5/14/chartex" xmlns:mc="http://schemas.openxmlformats.org/markup-compatibility/2006" xmlns:aink="http://schemas.microsoft.com/office/drawing/2016/ink" xmlns:am3d="http://schemas.microsoft.com/office/drawing/2017/model3d" xmlns:o="urn:schemas-microsoft-com:office:office" xmlns:r="http://schemas.openxmlformats.org/officeDocument/2006/relationships" xmlns:m="http://schemas.openxmlformats.org/officeDocument/2006/math" xmlns:v="urn:schemas-microsoft-com:vml" xmlns:wp14="http://schemas.microsoft.com/office/word/2010/wordprocessingDrawing" xmlns:wp="http://schemas.openxmlformats.org/drawingml/2006/wordprocessingDrawing" xmlns:w10="urn:schemas-microsoft-com:office:word" xmlns:w="http://schemas.openxmlformats.org/wordprocessingml/2006/main" xmlns:w14="http://schemas.microsoft.com/office/word/2010/wordml" xmlns:w15="http://schemas.microsoft.com/office/word/2012/wordml" xmlns:w16cid="http://schemas.microsoft.com/office/word/2016/wordml/cid" xmlns:w16se="http://schemas.microsoft.com/office/word/2015/wordml/symex" xmlns:wpg="http://schemas.microsoft.com/office/word/2010/wordprocessingGroup" xmlns:wpi="http://schemas.microsoft.com/office/word/2010/wordprocessingInk" xmlns:wne="http://schemas.microsoft.com/office/word/2006/wordml" xmlns:wps="http://schemas.microsoft.com/office/word/2010/wordprocessingShape" mc:Ignorable="w14 w15 w16se w16cid wp14">
+  <w:footnote w:type="separator" w:id="-1">
+    <w:p>
+      <w:r>
+        <w:separator/>
+      </w:r>
+    </w:p>
+  </w:footnote>
+  <w:footnote w:type="continuationSeparator" w:id="0">
+    <w:p>
+      <w:r>
+        <w:continuationSeparator/>
+      </w:r>
+    </w:p>
+  </w:footnote>
+</w:footnotes>
+</file>
+
 <file path=word/numbering.xml><?xml version="1.0" encoding="utf-8"?>
-<w:numbering xmlns:wpc="http://schemas.microsoft.com/office/word/2010/wordprocessingCanvas" xmlns:cx="http://schemas.microsoft.com/office/drawing/2014/chartex" xmlns:mc="http://schemas.openxmlformats.org/markup-compatibility/2006" xmlns:o="urn:schemas-microsoft-com:office:office" xmlns:r="http://schemas.openxmlformats.org/officeDocument/2006/relationships" xmlns:m="http://schemas.openxmlformats.org/officeDocument/2006/math" xmlns:v="urn:schemas-microsoft-com:vml" xmlns:wp14="http://schemas.microsoft.com/office/word/2010/wordprocessingDrawing" xmlns:wp="http://schemas.openxmlformats.org/drawingml/2006/wordprocessingDrawing" xmlns:w10="urn:schemas-microsoft-com:office:word" xmlns:w="http://schemas.openxmlformats.org/wordprocessingml/2006/main" xmlns:w14="http://schemas.microsoft.com/office/word/2010/wordml" xmlns:w15="http://schemas.microsoft.com/office/word/2012/wordml" xmlns:w16se="http://schemas.microsoft.com/office/word/2015/wordml/symex" xmlns:wpg="http://schemas.microsoft.com/office/word/2010/wordprocessingGroup" xmlns:wpi="http://schemas.microsoft.com/office/word/2010/wordprocessingInk" xmlns:wne="http://schemas.microsoft.com/office/word/2006/wordml" xmlns:wps="http://schemas.microsoft.com/office/word/2010/wordprocessingShape" mc:Ignorable="w14 w15 w16se wp14">
+<w:numbering xmlns:wpc="http://schemas.microsoft.com/office/word/2010/wordprocessingCanvas" xmlns:cx="http://schemas.microsoft.com/office/drawing/2014/chartex" xmlns:cx1="http://schemas.microsoft.com/office/drawing/2015/9/8/chartex" xmlns:cx2="http://schemas.microsoft.com/office/drawing/2015/10/21/chartex" xmlns:cx3="http://schemas.microsoft.com/office/drawing/2016/5/9/chartex" xmlns:cx4="http://schemas.microsoft.com/office/drawing/2016/5/10/chartex" xmlns:cx5="http://schemas.microsoft.com/office/drawing/2016/5/11/chartex" xmlns:cx6="http://schemas.microsoft.com/office/drawing/2016/5/12/chartex" xmlns:cx7="http://schemas.microsoft.com/office/drawing/2016/5/13/chartex" xmlns:cx8="http://schemas.microsoft.com/office/drawing/2016/5/14/chartex" xmlns:mc="http://schemas.openxmlformats.org/markup-compatibility/2006" xmlns:aink="http://schemas.microsoft.com/office/drawing/2016/ink" xmlns:am3d="http://schemas.microsoft.com/office/drawing/2017/model3d" xmlns:o="urn:schemas-microsoft-com:office:office" xmlns:r="http://schemas.openxmlformats.org/officeDocument/2006/relationships" xmlns:m="http://schemas.openxmlformats.org/officeDocument/2006/math" xmlns:v="urn:schemas-microsoft-com:vml" xmlns:wp14="http://schemas.microsoft.com/office/word/2010/wordprocessingDrawing" xmlns:wp="http://schemas.openxmlformats.org/drawingml/2006/wordprocessingDrawing" xmlns:w10="urn:schemas-microsoft-com:office:word" xmlns:w="http://schemas.openxmlformats.org/wordprocessingml/2006/main" xmlns:w14="http://schemas.microsoft.com/office/word/2010/wordml" xmlns:w15="http://schemas.microsoft.com/office/word/2012/wordml" xmlns:w16cid="http://schemas.microsoft.com/office/word/2016/wordml/cid" xmlns:w16se="http://schemas.microsoft.com/office/word/2015/wordml/symex" xmlns:wpg="http://schemas.microsoft.com/office/word/2010/wordprocessingGroup" xmlns:wpi="http://schemas.microsoft.com/office/word/2010/wordprocessingInk" xmlns:wne="http://schemas.microsoft.com/office/word/2006/wordml" xmlns:wps="http://schemas.microsoft.com/office/word/2010/wordprocessingShape" mc:Ignorable="w14 w15 w16se w16cid wp14">
   <w:abstractNum w:abstractNumId="0" w15:restartNumberingAfterBreak="0">
     <w:nsid w:val="3ED64EF7"/>
     <w:multiLevelType w:val="hybridMultilevel"/>
@@ -896,7 +1016,7 @@
 </file>
 
 <file path=word/styles.xml><?xml version="1.0" encoding="utf-8"?>
-<w:styles xmlns:mc="http://schemas.openxmlformats.org/markup-compatibility/2006" xmlns:r="http://schemas.openxmlformats.org/officeDocument/2006/relationships" xmlns:w="http://schemas.openxmlformats.org/wordprocessingml/2006/main" xmlns:w14="http://schemas.microsoft.com/office/word/2010/wordml" xmlns:w15="http://schemas.microsoft.com/office/word/2012/wordml" xmlns:w16se="http://schemas.microsoft.com/office/word/2015/wordml/symex" mc:Ignorable="w14 w15 w16se">
+<w:styles xmlns:mc="http://schemas.openxmlformats.org/markup-compatibility/2006" xmlns:r="http://schemas.openxmlformats.org/officeDocument/2006/relationships" xmlns:w="http://schemas.openxmlformats.org/wordprocessingml/2006/main" xmlns:w14="http://schemas.microsoft.com/office/word/2010/wordml" xmlns:w15="http://schemas.microsoft.com/office/word/2012/wordml" xmlns:w16cid="http://schemas.microsoft.com/office/word/2016/wordml/cid" xmlns:w16se="http://schemas.microsoft.com/office/word/2015/wordml/symex" mc:Ignorable="w14 w15 w16se w16cid">
   <w:docDefaults>
     <w:rPrDefault>
       <w:rPr>
@@ -909,7 +1029,7 @@
     </w:rPrDefault>
     <w:pPrDefault/>
   </w:docDefaults>
-  <w:latentStyles w:defLockedState="0" w:defUIPriority="99" w:defSemiHidden="0" w:defUnhideWhenUsed="0" w:defQFormat="0" w:count="371">
+  <w:latentStyles w:defLockedState="0" w:defUIPriority="99" w:defSemiHidden="0" w:defUnhideWhenUsed="0" w:defQFormat="0" w:count="375">
     <w:lsdException w:name="Normal" w:uiPriority="0" w:qFormat="1"/>
     <w:lsdException w:name="heading 1" w:uiPriority="9" w:qFormat="1"/>
     <w:lsdException w:name="heading 2" w:semiHidden="1" w:uiPriority="9" w:unhideWhenUsed="1" w:qFormat="1"/>
@@ -1015,7 +1135,6 @@
     <w:lsdException w:name="HTML Sample" w:semiHidden="1" w:unhideWhenUsed="1"/>
     <w:lsdException w:name="HTML Typewriter" w:semiHidden="1" w:unhideWhenUsed="1"/>
     <w:lsdException w:name="HTML Variable" w:semiHidden="1" w:unhideWhenUsed="1"/>
-    <w:lsdException w:name="Normal Table" w:semiHidden="1" w:unhideWhenUsed="1"/>
     <w:lsdException w:name="annotation subject" w:semiHidden="1" w:unhideWhenUsed="1"/>
     <w:lsdException w:name="No List" w:semiHidden="1" w:unhideWhenUsed="1"/>
     <w:lsdException w:name="Outline List 1" w:semiHidden="1" w:unhideWhenUsed="1"/>
@@ -1059,10 +1178,8 @@
     <w:lsdException w:name="Table Elegant" w:semiHidden="1" w:unhideWhenUsed="1"/>
     <w:lsdException w:name="Table Professional" w:semiHidden="1" w:unhideWhenUsed="1"/>
     <w:lsdException w:name="Table Subtle 1" w:semiHidden="1" w:unhideWhenUsed="1"/>
-    <w:lsdException w:name="Table Subtle 2" w:semiHidden="1" w:unhideWhenUsed="1"/>
     <w:lsdException w:name="Table Web 1" w:semiHidden="1" w:unhideWhenUsed="1"/>
     <w:lsdException w:name="Table Web 2" w:semiHidden="1" w:unhideWhenUsed="1"/>
-    <w:lsdException w:name="Table Web 3" w:semiHidden="1" w:unhideWhenUsed="1"/>
     <w:lsdException w:name="Balloon Text" w:semiHidden="1" w:unhideWhenUsed="1"/>
     <w:lsdException w:name="Table Grid" w:uiPriority="39"/>
     <w:lsdException w:name="Table Theme" w:semiHidden="1" w:unhideWhenUsed="1"/>
@@ -1281,6 +1398,10 @@
     <w:lsdException w:name="List Table 5 Dark Accent 6" w:uiPriority="50"/>
     <w:lsdException w:name="List Table 6 Colorful Accent 6" w:uiPriority="51"/>
     <w:lsdException w:name="List Table 7 Colorful Accent 6" w:uiPriority="52"/>
+    <w:lsdException w:name="Mention" w:semiHidden="1" w:unhideWhenUsed="1"/>
+    <w:lsdException w:name="Smart Hyperlink" w:semiHidden="1" w:unhideWhenUsed="1"/>
+    <w:lsdException w:name="Hashtag" w:semiHidden="1" w:unhideWhenUsed="1"/>
+    <w:lsdException w:name="Unresolved Mention" w:semiHidden="1" w:unhideWhenUsed="1"/>
   </w:latentStyles>
   <w:style w:type="paragraph" w:default="1" w:styleId="a">
     <w:name w:val="Normal"/>
@@ -1327,6 +1448,71 @@
     <w:pPr>
       <w:ind w:firstLineChars="200" w:firstLine="420"/>
     </w:pPr>
+  </w:style>
+  <w:style w:type="paragraph" w:styleId="a4">
+    <w:name w:val="header"/>
+    <w:basedOn w:val="a"/>
+    <w:link w:val="a5"/>
+    <w:uiPriority w:val="99"/>
+    <w:unhideWhenUsed/>
+    <w:rsid w:val="00000D76"/>
+    <w:pPr>
+      <w:pBdr>
+        <w:bottom w:val="single" w:sz="6" w:space="1" w:color="auto"/>
+      </w:pBdr>
+      <w:tabs>
+        <w:tab w:val="center" w:pos="4153"/>
+        <w:tab w:val="right" w:pos="8306"/>
+      </w:tabs>
+      <w:snapToGrid w:val="0"/>
+      <w:jc w:val="center"/>
+    </w:pPr>
+    <w:rPr>
+      <w:sz w:val="18"/>
+      <w:szCs w:val="18"/>
+    </w:rPr>
+  </w:style>
+  <w:style w:type="character" w:customStyle="1" w:styleId="a5">
+    <w:name w:val="页眉 字符"/>
+    <w:basedOn w:val="a0"/>
+    <w:link w:val="a4"/>
+    <w:uiPriority w:val="99"/>
+    <w:rsid w:val="00000D76"/>
+    <w:rPr>
+      <w:sz w:val="18"/>
+      <w:szCs w:val="18"/>
+    </w:rPr>
+  </w:style>
+  <w:style w:type="paragraph" w:styleId="a6">
+    <w:name w:val="footer"/>
+    <w:basedOn w:val="a"/>
+    <w:link w:val="a7"/>
+    <w:uiPriority w:val="99"/>
+    <w:unhideWhenUsed/>
+    <w:rsid w:val="00000D76"/>
+    <w:pPr>
+      <w:tabs>
+        <w:tab w:val="center" w:pos="4153"/>
+        <w:tab w:val="right" w:pos="8306"/>
+      </w:tabs>
+      <w:snapToGrid w:val="0"/>
+      <w:jc w:val="left"/>
+    </w:pPr>
+    <w:rPr>
+      <w:sz w:val="18"/>
+      <w:szCs w:val="18"/>
+    </w:rPr>
+  </w:style>
+  <w:style w:type="character" w:customStyle="1" w:styleId="a7">
+    <w:name w:val="页脚 字符"/>
+    <w:basedOn w:val="a0"/>
+    <w:link w:val="a6"/>
+    <w:uiPriority w:val="99"/>
+    <w:rsid w:val="00000D76"/>
+    <w:rPr>
+      <w:sz w:val="18"/>
+      <w:szCs w:val="18"/>
+    </w:rPr>
   </w:style>
 </w:styles>
 </file>
